--- a/Setting up Selenium for Script Testing.docx
+++ b/Setting up Selenium for Script Testing.docx
@@ -1,6 +1,6 @@
 
 <file path=word/document.xml><?xml version="1.0" encoding="utf-8"?>
-<w:document xmlns:wpc="http://schemas.microsoft.com/office/word/2010/wordprocessingCanvas" xmlns:cx="http://schemas.microsoft.com/office/drawing/2014/chartex" xmlns:cx1="http://schemas.microsoft.com/office/drawing/2015/9/8/chartex" xmlns:cx2="http://schemas.microsoft.com/office/drawing/2015/10/21/chartex" xmlns:cx3="http://schemas.microsoft.com/office/drawing/2016/5/9/chartex" xmlns:cx4="http://schemas.microsoft.com/office/drawing/2016/5/10/chartex" xmlns:cx5="http://schemas.microsoft.com/office/drawing/2016/5/11/chartex" xmlns:cx6="http://schemas.microsoft.com/office/drawing/2016/5/12/chartex" xmlns:cx7="http://schemas.microsoft.com/office/drawing/2016/5/13/chartex" xmlns:cx8="http://schemas.microsoft.com/office/drawing/2016/5/14/chartex" xmlns:mc="http://schemas.openxmlformats.org/markup-compatibility/2006" xmlns:aink="http://schemas.microsoft.com/office/drawing/2016/ink" xmlns:am3d="http://schemas.microsoft.com/office/drawing/2017/model3d" xmlns:o="urn:schemas-microsoft-com:office:office" xmlns:oel="http://schemas.microsoft.com/office/2019/extlst" xmlns:r="http://schemas.openxmlformats.org/officeDocument/2006/relationships" xmlns:m="http://schemas.openxmlformats.org/officeDocument/2006/math" xmlns:v="urn:schemas-microsoft-com:vml" xmlns:wp14="http://schemas.microsoft.com/office/word/2010/wordprocessingDrawing" xmlns:wp="http://schemas.openxmlformats.org/drawingml/2006/wordprocessingDrawing" xmlns:w10="urn:schemas-microsoft-com:office:word" xmlns:w="http://schemas.openxmlformats.org/wordprocessingml/2006/main" xmlns:w14="http://schemas.microsoft.com/office/word/2010/wordml" xmlns:w15="http://schemas.microsoft.com/office/word/2012/wordml" xmlns:w16cex="http://schemas.microsoft.com/office/word/2018/wordml/cex" xmlns:w16cid="http://schemas.microsoft.com/office/word/2016/wordml/cid" xmlns:w16="http://schemas.microsoft.com/office/word/2018/wordml" xmlns:w16sdtdh="http://schemas.microsoft.com/office/word/2020/wordml/sdtdatahash" xmlns:w16se="http://schemas.microsoft.com/office/word/2015/wordml/symex" xmlns:wpg="http://schemas.microsoft.com/office/word/2010/wordprocessingGroup" xmlns:wpi="http://schemas.microsoft.com/office/word/2010/wordprocessingInk" xmlns:wne="http://schemas.microsoft.com/office/word/2006/wordml" xmlns:wps="http://schemas.microsoft.com/office/word/2010/wordprocessingShape" mc:Ignorable="w14 w15 w16se w16cid w16 w16cex w16sdtdh wp14">
+<w:document xmlns:wpc="http://schemas.microsoft.com/office/word/2010/wordprocessingCanvas" xmlns:cx="http://schemas.microsoft.com/office/drawing/2014/chartex" xmlns:cx1="http://schemas.microsoft.com/office/drawing/2015/9/8/chartex" xmlns:cx2="http://schemas.microsoft.com/office/drawing/2015/10/21/chartex" xmlns:cx3="http://schemas.microsoft.com/office/drawing/2016/5/9/chartex" xmlns:cx4="http://schemas.microsoft.com/office/drawing/2016/5/10/chartex" xmlns:cx5="http://schemas.microsoft.com/office/drawing/2016/5/11/chartex" xmlns:cx6="http://schemas.microsoft.com/office/drawing/2016/5/12/chartex" xmlns:cx7="http://schemas.microsoft.com/office/drawing/2016/5/13/chartex" xmlns:cx8="http://schemas.microsoft.com/office/drawing/2016/5/14/chartex" xmlns:mc="http://schemas.openxmlformats.org/markup-compatibility/2006" xmlns:aink="http://schemas.microsoft.com/office/drawing/2016/ink" xmlns:am3d="http://schemas.microsoft.com/office/drawing/2017/model3d" xmlns:o="urn:schemas-microsoft-com:office:office" xmlns:oel="http://schemas.microsoft.com/office/2019/extlst" xmlns:r="http://schemas.openxmlformats.org/officeDocument/2006/relationships" xmlns:m="http://schemas.openxmlformats.org/officeDocument/2006/math" xmlns:v="urn:schemas-microsoft-com:vml" xmlns:wp14="http://schemas.microsoft.com/office/word/2010/wordprocessingDrawing" xmlns:wp="http://schemas.openxmlformats.org/drawingml/2006/wordprocessingDrawing" xmlns:w10="urn:schemas-microsoft-com:office:word" xmlns:w="http://schemas.openxmlformats.org/wordprocessingml/2006/main" xmlns:w14="http://schemas.microsoft.com/office/word/2010/wordml" xmlns:w15="http://schemas.microsoft.com/office/word/2012/wordml" xmlns:w16cex="http://schemas.microsoft.com/office/word/2018/wordml/cex" xmlns:w16cid="http://schemas.microsoft.com/office/word/2016/wordml/cid" xmlns:w16="http://schemas.microsoft.com/office/word/2018/wordml" xmlns:w16du="http://schemas.microsoft.com/office/word/2023/wordml/word16du" xmlns:w16sdtdh="http://schemas.microsoft.com/office/word/2020/wordml/sdtdatahash" xmlns:w16se="http://schemas.microsoft.com/office/word/2015/wordml/symex" xmlns:wpg="http://schemas.microsoft.com/office/word/2010/wordprocessingGroup" xmlns:wpi="http://schemas.microsoft.com/office/word/2010/wordprocessingInk" xmlns:wne="http://schemas.microsoft.com/office/word/2006/wordml" xmlns:wps="http://schemas.microsoft.com/office/word/2010/wordprocessingShape" mc:Ignorable="w14 w15 w16se w16cid w16 w16cex w16sdtdh wp14">
   <w:body>
     <w:p>
       <w:pPr>
@@ -1303,13 +1303,16 @@
         <w:t>”</w:t>
       </w:r>
       <w:r>
-        <w:t xml:space="preserve"> Name it “</w:t>
+        <w:t xml:space="preserve"> Name </w:t>
       </w:r>
       <w:proofErr w:type="gramStart"/>
       <w:r>
-        <w:t>Drivers”</w:t>
+        <w:t>it</w:t>
       </w:r>
       <w:proofErr w:type="gramEnd"/>
+      <w:r>
+        <w:t xml:space="preserve"> “Drivers”</w:t>
+      </w:r>
     </w:p>
     <w:p>
       <w:pPr>
@@ -1485,427 +1488,35 @@
         </w:numPr>
       </w:pPr>
       <w:r>
-        <w:t>There are three lines of code where you will need to change the file location</w:t>
-      </w:r>
-      <w:r>
-        <w:t>, replacing “ebu312q” to your username</w:t>
-      </w:r>
-    </w:p>
-    <w:p>
-      <w:pPr>
-        <w:pStyle w:val="ListParagraph"/>
-        <w:numPr>
-          <w:ilvl w:val="1"/>
-          <w:numId w:val="2"/>
-        </w:numPr>
-      </w:pPr>
-      <w:r>
-        <w:t xml:space="preserve">In the UpdateASNReferenceField.py, </w:t>
-      </w:r>
-      <w:r>
-        <w:rPr>
-          <w:noProof/>
-        </w:rPr>
-        <w:drawing>
-          <wp:inline distT="0" distB="0" distL="0" distR="0" wp14:anchorId="2DB68BC1" wp14:editId="02980089">
-            <wp:extent cx="5943600" cy="312420"/>
-            <wp:effectExtent l="0" t="0" r="0" b="0"/>
-            <wp:docPr id="22" name="Picture 22"/>
-            <wp:cNvGraphicFramePr>
-              <a:graphicFrameLocks xmlns:a="http://schemas.openxmlformats.org/drawingml/2006/main" noChangeAspect="1"/>
-            </wp:cNvGraphicFramePr>
-            <a:graphic xmlns:a="http://schemas.openxmlformats.org/drawingml/2006/main">
-              <a:graphicData uri="http://schemas.openxmlformats.org/drawingml/2006/picture">
-                <pic:pic xmlns:pic="http://schemas.openxmlformats.org/drawingml/2006/picture">
-                  <pic:nvPicPr>
-                    <pic:cNvPr id="1" name=""/>
-                    <pic:cNvPicPr/>
-                  </pic:nvPicPr>
-                  <pic:blipFill>
-                    <a:blip r:embed="rId27"/>
-                    <a:stretch>
-                      <a:fillRect/>
-                    </a:stretch>
-                  </pic:blipFill>
-                  <pic:spPr>
-                    <a:xfrm>
-                      <a:off x="0" y="0"/>
-                      <a:ext cx="5943600" cy="312420"/>
-                    </a:xfrm>
-                    <a:prstGeom prst="rect">
-                      <a:avLst/>
-                    </a:prstGeom>
-                  </pic:spPr>
-                </pic:pic>
-              </a:graphicData>
-            </a:graphic>
-          </wp:inline>
-        </w:drawing>
-      </w:r>
-    </w:p>
-    <w:p>
-      <w:pPr>
-        <w:pStyle w:val="ListParagraph"/>
-        <w:numPr>
-          <w:ilvl w:val="1"/>
-          <w:numId w:val="2"/>
-        </w:numPr>
-      </w:pPr>
-      <w:r>
-        <w:t>In the ExportScriptResults.py</w:t>
-      </w:r>
-    </w:p>
-    <w:p>
-      <w:pPr>
-        <w:pStyle w:val="ListParagraph"/>
-        <w:ind w:left="1440"/>
-      </w:pPr>
-      <w:r>
-        <w:rPr>
-          <w:noProof/>
-        </w:rPr>
-        <w:drawing>
-          <wp:inline distT="0" distB="0" distL="0" distR="0" wp14:anchorId="65666914" wp14:editId="466F4C9E">
-            <wp:extent cx="5943600" cy="201295"/>
-            <wp:effectExtent l="0" t="0" r="0" b="8255"/>
-            <wp:docPr id="23" name="Picture 23"/>
-            <wp:cNvGraphicFramePr>
-              <a:graphicFrameLocks xmlns:a="http://schemas.openxmlformats.org/drawingml/2006/main" noChangeAspect="1"/>
-            </wp:cNvGraphicFramePr>
-            <a:graphic xmlns:a="http://schemas.openxmlformats.org/drawingml/2006/main">
-              <a:graphicData uri="http://schemas.openxmlformats.org/drawingml/2006/picture">
-                <pic:pic xmlns:pic="http://schemas.openxmlformats.org/drawingml/2006/picture">
-                  <pic:nvPicPr>
-                    <pic:cNvPr id="1" name=""/>
-                    <pic:cNvPicPr/>
-                  </pic:nvPicPr>
-                  <pic:blipFill>
-                    <a:blip r:embed="rId28"/>
-                    <a:stretch>
-                      <a:fillRect/>
-                    </a:stretch>
-                  </pic:blipFill>
-                  <pic:spPr>
-                    <a:xfrm>
-                      <a:off x="0" y="0"/>
-                      <a:ext cx="5943600" cy="201295"/>
-                    </a:xfrm>
-                    <a:prstGeom prst="rect">
-                      <a:avLst/>
-                    </a:prstGeom>
-                  </pic:spPr>
-                </pic:pic>
-              </a:graphicData>
-            </a:graphic>
-          </wp:inline>
-        </w:drawing>
-      </w:r>
-    </w:p>
-    <w:p>
-      <w:pPr>
-        <w:pStyle w:val="ListParagraph"/>
-        <w:ind w:left="1440"/>
-      </w:pPr>
-      <w:r>
-        <w:rPr>
-          <w:noProof/>
-        </w:rPr>
-        <w:drawing>
-          <wp:inline distT="0" distB="0" distL="0" distR="0" wp14:anchorId="51673137" wp14:editId="734F4338">
-            <wp:extent cx="5943600" cy="200025"/>
-            <wp:effectExtent l="0" t="0" r="0" b="9525"/>
-            <wp:docPr id="24" name="Picture 24"/>
-            <wp:cNvGraphicFramePr>
-              <a:graphicFrameLocks xmlns:a="http://schemas.openxmlformats.org/drawingml/2006/main" noChangeAspect="1"/>
-            </wp:cNvGraphicFramePr>
-            <a:graphic xmlns:a="http://schemas.openxmlformats.org/drawingml/2006/main">
-              <a:graphicData uri="http://schemas.openxmlformats.org/drawingml/2006/picture">
-                <pic:pic xmlns:pic="http://schemas.openxmlformats.org/drawingml/2006/picture">
-                  <pic:nvPicPr>
-                    <pic:cNvPr id="1" name=""/>
-                    <pic:cNvPicPr/>
-                  </pic:nvPicPr>
-                  <pic:blipFill>
-                    <a:blip r:embed="rId29"/>
-                    <a:stretch>
-                      <a:fillRect/>
-                    </a:stretch>
-                  </pic:blipFill>
-                  <pic:spPr>
-                    <a:xfrm>
-                      <a:off x="0" y="0"/>
-                      <a:ext cx="5943600" cy="200025"/>
-                    </a:xfrm>
-                    <a:prstGeom prst="rect">
-                      <a:avLst/>
-                    </a:prstGeom>
-                  </pic:spPr>
-                </pic:pic>
-              </a:graphicData>
-            </a:graphic>
-          </wp:inline>
-        </w:drawing>
-      </w:r>
-    </w:p>
-    <w:p>
-      <w:pPr>
-        <w:pStyle w:val="ListParagraph"/>
-        <w:numPr>
-          <w:ilvl w:val="0"/>
-          <w:numId w:val="2"/>
-        </w:numPr>
-      </w:pPr>
-      <w:r>
-        <w:t xml:space="preserve">In the UpdateASNReferenceField.py file, in the main method, you can change the environ </w:t>
-      </w:r>
-      <w:r>
-        <w:t xml:space="preserve">variable to either “DEVL” or “PROD” </w:t>
-      </w:r>
-    </w:p>
-    <w:p>
-      <w:pPr>
-        <w:pStyle w:val="ListParagraph"/>
-        <w:numPr>
-          <w:ilvl w:val="1"/>
-          <w:numId w:val="2"/>
-        </w:numPr>
-      </w:pPr>
-      <w:r>
-        <w:rPr>
-          <w:noProof/>
-        </w:rPr>
-        <w:drawing>
-          <wp:inline distT="0" distB="0" distL="0" distR="0" wp14:anchorId="37929B82" wp14:editId="0E64AC50">
-            <wp:extent cx="1371791" cy="257211"/>
-            <wp:effectExtent l="0" t="0" r="0" b="9525"/>
-            <wp:docPr id="25" name="Picture 25"/>
-            <wp:cNvGraphicFramePr>
-              <a:graphicFrameLocks xmlns:a="http://schemas.openxmlformats.org/drawingml/2006/main" noChangeAspect="1"/>
-            </wp:cNvGraphicFramePr>
-            <a:graphic xmlns:a="http://schemas.openxmlformats.org/drawingml/2006/main">
-              <a:graphicData uri="http://schemas.openxmlformats.org/drawingml/2006/picture">
-                <pic:pic xmlns:pic="http://schemas.openxmlformats.org/drawingml/2006/picture">
-                  <pic:nvPicPr>
-                    <pic:cNvPr id="1" name=""/>
-                    <pic:cNvPicPr/>
-                  </pic:nvPicPr>
-                  <pic:blipFill>
-                    <a:blip r:embed="rId30"/>
-                    <a:stretch>
-                      <a:fillRect/>
-                    </a:stretch>
-                  </pic:blipFill>
-                  <pic:spPr>
-                    <a:xfrm>
-                      <a:off x="0" y="0"/>
-                      <a:ext cx="1371791" cy="257211"/>
-                    </a:xfrm>
-                    <a:prstGeom prst="rect">
-                      <a:avLst/>
-                    </a:prstGeom>
-                  </pic:spPr>
-                </pic:pic>
-              </a:graphicData>
-            </a:graphic>
-          </wp:inline>
-        </w:drawing>
-      </w:r>
-    </w:p>
-    <w:p>
-      <w:pPr>
-        <w:pStyle w:val="ListParagraph"/>
-        <w:numPr>
-          <w:ilvl w:val="1"/>
-          <w:numId w:val="2"/>
-        </w:numPr>
-      </w:pPr>
-      <w:r>
-        <w:t xml:space="preserve">If you set the environment to “DEVL,” it will bring you to the login screen, where you will be given 30 seconds to login manually. After </w:t>
-      </w:r>
-      <w:r>
-        <w:t xml:space="preserve">entering your password and the main screen pops up, the script will continue. </w:t>
-      </w:r>
-    </w:p>
-    <w:p>
-      <w:pPr>
-        <w:pStyle w:val="ListParagraph"/>
-        <w:numPr>
-          <w:ilvl w:val="1"/>
-          <w:numId w:val="2"/>
-        </w:numPr>
-      </w:pPr>
-      <w:r>
-        <w:t xml:space="preserve">If you set the environ to “PROD,” it will skip the above step and bring you the main screen </w:t>
-      </w:r>
-      <w:r>
-        <w:t>and the script will continue</w:t>
-      </w:r>
-    </w:p>
-    <w:p>
-      <w:pPr>
-        <w:pStyle w:val="ListParagraph"/>
-        <w:numPr>
-          <w:ilvl w:val="0"/>
-          <w:numId w:val="2"/>
-        </w:numPr>
-      </w:pPr>
-      <w:r>
-        <w:t xml:space="preserve">Before running the script, create two blank folders in your documents location </w:t>
-      </w:r>
-      <w:r>
-        <w:t>(C:\Users\username\</w:t>
-      </w:r>
-      <w:r>
-        <w:t>Documents) called “Selenium Script Results” and “Screenshots</w:t>
+        <w:t xml:space="preserve">To run </w:t>
+      </w:r>
+      <w:r>
+        <w:t>a</w:t>
+      </w:r>
+      <w:r>
+        <w:t xml:space="preserve"> script, navigate to the </w:t>
+      </w:r>
+      <w:r>
+        <w:t xml:space="preserve"> </w:t>
       </w:r>
       <w:r>
         <w:t>.</w:t>
       </w:r>
+      <w:proofErr w:type="spellStart"/>
+      <w:r>
+        <w:t>py</w:t>
+      </w:r>
+      <w:proofErr w:type="spellEnd"/>
+      <w:r>
+        <w:t xml:space="preserve"> file on the left side and right click, and click “</w:t>
+      </w:r>
+      <w:proofErr w:type="gramStart"/>
+      <w:r>
+        <w:t>Run</w:t>
+      </w:r>
+      <w:proofErr w:type="gramEnd"/>
       <w:r>
         <w:t>”</w:t>
-      </w:r>
-      <w:r>
-        <w:t xml:space="preserve"> Also create an excel file called “update_trailer_reference_field_asns.xlsx”</w:t>
-      </w:r>
-      <w:r>
-        <w:t xml:space="preserve"> </w:t>
-      </w:r>
-    </w:p>
-    <w:p>
-      <w:pPr>
-        <w:pStyle w:val="ListParagraph"/>
-        <w:numPr>
-          <w:ilvl w:val="1"/>
-          <w:numId w:val="2"/>
-        </w:numPr>
-      </w:pPr>
-      <w:r>
-        <w:rPr>
-          <w:noProof/>
-        </w:rPr>
-        <w:drawing>
-          <wp:inline distT="0" distB="0" distL="0" distR="0" wp14:anchorId="741E6046" wp14:editId="1E14575F">
-            <wp:extent cx="5943600" cy="1400810"/>
-            <wp:effectExtent l="0" t="0" r="0" b="8890"/>
-            <wp:docPr id="28" name="Picture 28" descr="Text&#10;&#10;Description automatically generated"/>
-            <wp:cNvGraphicFramePr>
-              <a:graphicFrameLocks xmlns:a="http://schemas.openxmlformats.org/drawingml/2006/main" noChangeAspect="1"/>
-            </wp:cNvGraphicFramePr>
-            <a:graphic xmlns:a="http://schemas.openxmlformats.org/drawingml/2006/main">
-              <a:graphicData uri="http://schemas.openxmlformats.org/drawingml/2006/picture">
-                <pic:pic xmlns:pic="http://schemas.openxmlformats.org/drawingml/2006/picture">
-                  <pic:nvPicPr>
-                    <pic:cNvPr id="28" name="Picture 28" descr="Text&#10;&#10;Description automatically generated"/>
-                    <pic:cNvPicPr/>
-                  </pic:nvPicPr>
-                  <pic:blipFill>
-                    <a:blip r:embed="rId31"/>
-                    <a:stretch>
-                      <a:fillRect/>
-                    </a:stretch>
-                  </pic:blipFill>
-                  <pic:spPr>
-                    <a:xfrm>
-                      <a:off x="0" y="0"/>
-                      <a:ext cx="5943600" cy="1400810"/>
-                    </a:xfrm>
-                    <a:prstGeom prst="rect">
-                      <a:avLst/>
-                    </a:prstGeom>
-                  </pic:spPr>
-                </pic:pic>
-              </a:graphicData>
-            </a:graphic>
-          </wp:inline>
-        </w:drawing>
-      </w:r>
-    </w:p>
-    <w:p>
-      <w:pPr>
-        <w:pStyle w:val="ListParagraph"/>
-        <w:numPr>
-          <w:ilvl w:val="0"/>
-          <w:numId w:val="2"/>
-        </w:numPr>
-      </w:pPr>
-      <w:r>
-        <w:t>In that excel file, call the first column “AS</w:t>
-      </w:r>
-      <w:r>
-        <w:t xml:space="preserve">Ns” and “Trailer Num.” List out the </w:t>
-      </w:r>
-      <w:proofErr w:type="spellStart"/>
-      <w:r>
-        <w:t>asns</w:t>
-      </w:r>
-      <w:proofErr w:type="spellEnd"/>
-      <w:r>
-        <w:t xml:space="preserve"> and trailer numbers you want in the respective columns</w:t>
-      </w:r>
-      <w:r>
-        <w:t xml:space="preserve">, and save. </w:t>
-      </w:r>
-    </w:p>
-    <w:p>
-      <w:pPr>
-        <w:pStyle w:val="ListParagraph"/>
-        <w:numPr>
-          <w:ilvl w:val="1"/>
-          <w:numId w:val="2"/>
-        </w:numPr>
-      </w:pPr>
-      <w:r>
-        <w:rPr>
-          <w:noProof/>
-        </w:rPr>
-        <w:lastRenderedPageBreak/>
-        <w:drawing>
-          <wp:inline distT="0" distB="0" distL="0" distR="0" wp14:anchorId="48D8BC42" wp14:editId="3DBB17AE">
-            <wp:extent cx="2591162" cy="2181529"/>
-            <wp:effectExtent l="0" t="0" r="0" b="0"/>
-            <wp:docPr id="27" name="Picture 27" descr="Table&#10;&#10;Description automatically generated"/>
-            <wp:cNvGraphicFramePr>
-              <a:graphicFrameLocks xmlns:a="http://schemas.openxmlformats.org/drawingml/2006/main" noChangeAspect="1"/>
-            </wp:cNvGraphicFramePr>
-            <a:graphic xmlns:a="http://schemas.openxmlformats.org/drawingml/2006/main">
-              <a:graphicData uri="http://schemas.openxmlformats.org/drawingml/2006/picture">
-                <pic:pic xmlns:pic="http://schemas.openxmlformats.org/drawingml/2006/picture">
-                  <pic:nvPicPr>
-                    <pic:cNvPr id="27" name="Picture 27" descr="Table&#10;&#10;Description automatically generated"/>
-                    <pic:cNvPicPr/>
-                  </pic:nvPicPr>
-                  <pic:blipFill>
-                    <a:blip r:embed="rId32"/>
-                    <a:stretch>
-                      <a:fillRect/>
-                    </a:stretch>
-                  </pic:blipFill>
-                  <pic:spPr>
-                    <a:xfrm>
-                      <a:off x="0" y="0"/>
-                      <a:ext cx="2591162" cy="2181529"/>
-                    </a:xfrm>
-                    <a:prstGeom prst="rect">
-                      <a:avLst/>
-                    </a:prstGeom>
-                  </pic:spPr>
-                </pic:pic>
-              </a:graphicData>
-            </a:graphic>
-          </wp:inline>
-        </w:drawing>
-      </w:r>
-    </w:p>
-    <w:p>
-      <w:pPr>
-        <w:pStyle w:val="ListParagraph"/>
-        <w:numPr>
-          <w:ilvl w:val="0"/>
-          <w:numId w:val="2"/>
-        </w:numPr>
-      </w:pPr>
-      <w:r>
-        <w:t>To run the script, navigate to the UpdateASNReferenceField.py file on the left side and right click, and click “Run”</w:t>
       </w:r>
     </w:p>
     <w:p>
@@ -1938,7 +1549,7 @@
                     </pic:cNvPicPr>
                   </pic:nvPicPr>
                   <pic:blipFill>
-                    <a:blip r:embed="rId33">
+                    <a:blip r:embed="rId27">
                       <a:extLst>
                         <a:ext uri="{28A0092B-C50C-407E-A947-70E740481C1C}">
                           <a14:useLocalDpi xmlns:a14="http://schemas.microsoft.com/office/drawing/2010/main" val="0"/>
@@ -2026,11 +1637,7 @@
         <w:t xml:space="preserve">if it passed with detail as to which element on screen it was interacting with. If the script times out, it will </w:t>
       </w:r>
       <w:r>
-        <w:t xml:space="preserve">still </w:t>
-      </w:r>
-      <w:r>
-        <w:lastRenderedPageBreak/>
-        <w:t xml:space="preserve">export an excel file and the last step listed in the Test Results sheet was the last step it did. </w:t>
+        <w:t xml:space="preserve">still export an excel file and the last step listed in the Test Results sheet was the last step it did. </w:t>
       </w:r>
     </w:p>
     <w:p>
@@ -2066,12 +1673,12 @@
       </w:r>
     </w:p>
     <w:sectPr>
-      <w:headerReference w:type="even" r:id="rId34"/>
-      <w:headerReference w:type="default" r:id="rId35"/>
-      <w:footerReference w:type="even" r:id="rId36"/>
-      <w:footerReference w:type="default" r:id="rId37"/>
-      <w:headerReference w:type="first" r:id="rId38"/>
-      <w:footerReference w:type="first" r:id="rId39"/>
+      <w:headerReference w:type="even" r:id="rId28"/>
+      <w:headerReference w:type="default" r:id="rId29"/>
+      <w:footerReference w:type="even" r:id="rId30"/>
+      <w:footerReference w:type="default" r:id="rId31"/>
+      <w:headerReference w:type="first" r:id="rId32"/>
+      <w:footerReference w:type="first" r:id="rId33"/>
       <w:pgSz w:w="12240" w:h="15840"/>
       <w:pgMar w:top="1440" w:right="1440" w:bottom="1440" w:left="1440" w:header="720" w:footer="720" w:gutter="0"/>
       <w:cols w:space="720"/>
@@ -2082,7 +1689,7 @@
 </file>
 
 <file path=word/endnotes.xml><?xml version="1.0" encoding="utf-8"?>
-<w:endnotes xmlns:wpc="http://schemas.microsoft.com/office/word/2010/wordprocessingCanvas" xmlns:cx="http://schemas.microsoft.com/office/drawing/2014/chartex" xmlns:cx1="http://schemas.microsoft.com/office/drawing/2015/9/8/chartex" xmlns:cx2="http://schemas.microsoft.com/office/drawing/2015/10/21/chartex" xmlns:cx3="http://schemas.microsoft.com/office/drawing/2016/5/9/chartex" xmlns:cx4="http://schemas.microsoft.com/office/drawing/2016/5/10/chartex" xmlns:cx5="http://schemas.microsoft.com/office/drawing/2016/5/11/chartex" xmlns:cx6="http://schemas.microsoft.com/office/drawing/2016/5/12/chartex" xmlns:cx7="http://schemas.microsoft.com/office/drawing/2016/5/13/chartex" xmlns:cx8="http://schemas.microsoft.com/office/drawing/2016/5/14/chartex" xmlns:mc="http://schemas.openxmlformats.org/markup-compatibility/2006" xmlns:aink="http://schemas.microsoft.com/office/drawing/2016/ink" xmlns:am3d="http://schemas.microsoft.com/office/drawing/2017/model3d" xmlns:o="urn:schemas-microsoft-com:office:office" xmlns:oel="http://schemas.microsoft.com/office/2019/extlst" xmlns:r="http://schemas.openxmlformats.org/officeDocument/2006/relationships" xmlns:m="http://schemas.openxmlformats.org/officeDocument/2006/math" xmlns:v="urn:schemas-microsoft-com:vml" xmlns:wp14="http://schemas.microsoft.com/office/word/2010/wordprocessingDrawing" xmlns:wp="http://schemas.openxmlformats.org/drawingml/2006/wordprocessingDrawing" xmlns:w10="urn:schemas-microsoft-com:office:word" xmlns:w="http://schemas.openxmlformats.org/wordprocessingml/2006/main" xmlns:w14="http://schemas.microsoft.com/office/word/2010/wordml" xmlns:w15="http://schemas.microsoft.com/office/word/2012/wordml" xmlns:w16cex="http://schemas.microsoft.com/office/word/2018/wordml/cex" xmlns:w16cid="http://schemas.microsoft.com/office/word/2016/wordml/cid" xmlns:w16="http://schemas.microsoft.com/office/word/2018/wordml" xmlns:w16sdtdh="http://schemas.microsoft.com/office/word/2020/wordml/sdtdatahash" xmlns:w16se="http://schemas.microsoft.com/office/word/2015/wordml/symex" xmlns:wpg="http://schemas.microsoft.com/office/word/2010/wordprocessingGroup" xmlns:wpi="http://schemas.microsoft.com/office/word/2010/wordprocessingInk" xmlns:wne="http://schemas.microsoft.com/office/word/2006/wordml" xmlns:wps="http://schemas.microsoft.com/office/word/2010/wordprocessingShape" mc:Ignorable="w14 w15 w16se w16cid w16 w16cex w16sdtdh wp14">
+<w:endnotes xmlns:wpc="http://schemas.microsoft.com/office/word/2010/wordprocessingCanvas" xmlns:cx="http://schemas.microsoft.com/office/drawing/2014/chartex" xmlns:cx1="http://schemas.microsoft.com/office/drawing/2015/9/8/chartex" xmlns:cx2="http://schemas.microsoft.com/office/drawing/2015/10/21/chartex" xmlns:cx3="http://schemas.microsoft.com/office/drawing/2016/5/9/chartex" xmlns:cx4="http://schemas.microsoft.com/office/drawing/2016/5/10/chartex" xmlns:cx5="http://schemas.microsoft.com/office/drawing/2016/5/11/chartex" xmlns:cx6="http://schemas.microsoft.com/office/drawing/2016/5/12/chartex" xmlns:cx7="http://schemas.microsoft.com/office/drawing/2016/5/13/chartex" xmlns:cx8="http://schemas.microsoft.com/office/drawing/2016/5/14/chartex" xmlns:mc="http://schemas.openxmlformats.org/markup-compatibility/2006" xmlns:aink="http://schemas.microsoft.com/office/drawing/2016/ink" xmlns:am3d="http://schemas.microsoft.com/office/drawing/2017/model3d" xmlns:o="urn:schemas-microsoft-com:office:office" xmlns:oel="http://schemas.microsoft.com/office/2019/extlst" xmlns:r="http://schemas.openxmlformats.org/officeDocument/2006/relationships" xmlns:m="http://schemas.openxmlformats.org/officeDocument/2006/math" xmlns:v="urn:schemas-microsoft-com:vml" xmlns:wp14="http://schemas.microsoft.com/office/word/2010/wordprocessingDrawing" xmlns:wp="http://schemas.openxmlformats.org/drawingml/2006/wordprocessingDrawing" xmlns:w10="urn:schemas-microsoft-com:office:word" xmlns:w="http://schemas.openxmlformats.org/wordprocessingml/2006/main" xmlns:w14="http://schemas.microsoft.com/office/word/2010/wordml" xmlns:w15="http://schemas.microsoft.com/office/word/2012/wordml" xmlns:w16cex="http://schemas.microsoft.com/office/word/2018/wordml/cex" xmlns:w16cid="http://schemas.microsoft.com/office/word/2016/wordml/cid" xmlns:w16="http://schemas.microsoft.com/office/word/2018/wordml" xmlns:w16du="http://schemas.microsoft.com/office/word/2023/wordml/word16du" xmlns:w16sdtdh="http://schemas.microsoft.com/office/word/2020/wordml/sdtdatahash" xmlns:w16se="http://schemas.microsoft.com/office/word/2015/wordml/symex" xmlns:wpg="http://schemas.microsoft.com/office/word/2010/wordprocessingGroup" xmlns:wpi="http://schemas.microsoft.com/office/word/2010/wordprocessingInk" xmlns:wne="http://schemas.microsoft.com/office/word/2006/wordml" xmlns:wps="http://schemas.microsoft.com/office/word/2010/wordprocessingShape" mc:Ignorable="w14 w15 w16se w16cid w16 w16cex w16sdtdh wp14">
   <w:endnote w:type="separator" w:id="-1">
     <w:p>
       <w:pPr>
@@ -2107,7 +1714,7 @@
 </file>
 
 <file path=word/footer1.xml><?xml version="1.0" encoding="utf-8"?>
-<w:ftr xmlns:wpc="http://schemas.microsoft.com/office/word/2010/wordprocessingCanvas" xmlns:cx="http://schemas.microsoft.com/office/drawing/2014/chartex" xmlns:cx1="http://schemas.microsoft.com/office/drawing/2015/9/8/chartex" xmlns:cx2="http://schemas.microsoft.com/office/drawing/2015/10/21/chartex" xmlns:cx3="http://schemas.microsoft.com/office/drawing/2016/5/9/chartex" xmlns:cx4="http://schemas.microsoft.com/office/drawing/2016/5/10/chartex" xmlns:cx5="http://schemas.microsoft.com/office/drawing/2016/5/11/chartex" xmlns:cx6="http://schemas.microsoft.com/office/drawing/2016/5/12/chartex" xmlns:cx7="http://schemas.microsoft.com/office/drawing/2016/5/13/chartex" xmlns:cx8="http://schemas.microsoft.com/office/drawing/2016/5/14/chartex" xmlns:mc="http://schemas.openxmlformats.org/markup-compatibility/2006" xmlns:aink="http://schemas.microsoft.com/office/drawing/2016/ink" xmlns:am3d="http://schemas.microsoft.com/office/drawing/2017/model3d" xmlns:o="urn:schemas-microsoft-com:office:office" xmlns:oel="http://schemas.microsoft.com/office/2019/extlst" xmlns:r="http://schemas.openxmlformats.org/officeDocument/2006/relationships" xmlns:m="http://schemas.openxmlformats.org/officeDocument/2006/math" xmlns:v="urn:schemas-microsoft-com:vml" xmlns:wp14="http://schemas.microsoft.com/office/word/2010/wordprocessingDrawing" xmlns:wp="http://schemas.openxmlformats.org/drawingml/2006/wordprocessingDrawing" xmlns:w10="urn:schemas-microsoft-com:office:word" xmlns:w="http://schemas.openxmlformats.org/wordprocessingml/2006/main" xmlns:w14="http://schemas.microsoft.com/office/word/2010/wordml" xmlns:w15="http://schemas.microsoft.com/office/word/2012/wordml" xmlns:w16cex="http://schemas.microsoft.com/office/word/2018/wordml/cex" xmlns:w16cid="http://schemas.microsoft.com/office/word/2016/wordml/cid" xmlns:w16="http://schemas.microsoft.com/office/word/2018/wordml" xmlns:w16sdtdh="http://schemas.microsoft.com/office/word/2020/wordml/sdtdatahash" xmlns:w16se="http://schemas.microsoft.com/office/word/2015/wordml/symex" xmlns:wpg="http://schemas.microsoft.com/office/word/2010/wordprocessingGroup" xmlns:wpi="http://schemas.microsoft.com/office/word/2010/wordprocessingInk" xmlns:wne="http://schemas.microsoft.com/office/word/2006/wordml" xmlns:wps="http://schemas.microsoft.com/office/word/2010/wordprocessingShape" mc:Ignorable="w14 w15 w16se w16cid w16 w16cex w16sdtdh wp14">
+<w:ftr xmlns:wpc="http://schemas.microsoft.com/office/word/2010/wordprocessingCanvas" xmlns:cx="http://schemas.microsoft.com/office/drawing/2014/chartex" xmlns:cx1="http://schemas.microsoft.com/office/drawing/2015/9/8/chartex" xmlns:cx2="http://schemas.microsoft.com/office/drawing/2015/10/21/chartex" xmlns:cx3="http://schemas.microsoft.com/office/drawing/2016/5/9/chartex" xmlns:cx4="http://schemas.microsoft.com/office/drawing/2016/5/10/chartex" xmlns:cx5="http://schemas.microsoft.com/office/drawing/2016/5/11/chartex" xmlns:cx6="http://schemas.microsoft.com/office/drawing/2016/5/12/chartex" xmlns:cx7="http://schemas.microsoft.com/office/drawing/2016/5/13/chartex" xmlns:cx8="http://schemas.microsoft.com/office/drawing/2016/5/14/chartex" xmlns:mc="http://schemas.openxmlformats.org/markup-compatibility/2006" xmlns:aink="http://schemas.microsoft.com/office/drawing/2016/ink" xmlns:am3d="http://schemas.microsoft.com/office/drawing/2017/model3d" xmlns:o="urn:schemas-microsoft-com:office:office" xmlns:oel="http://schemas.microsoft.com/office/2019/extlst" xmlns:r="http://schemas.openxmlformats.org/officeDocument/2006/relationships" xmlns:m="http://schemas.openxmlformats.org/officeDocument/2006/math" xmlns:v="urn:schemas-microsoft-com:vml" xmlns:wp14="http://schemas.microsoft.com/office/word/2010/wordprocessingDrawing" xmlns:wp="http://schemas.openxmlformats.org/drawingml/2006/wordprocessingDrawing" xmlns:w10="urn:schemas-microsoft-com:office:word" xmlns:w="http://schemas.openxmlformats.org/wordprocessingml/2006/main" xmlns:w14="http://schemas.microsoft.com/office/word/2010/wordml" xmlns:w15="http://schemas.microsoft.com/office/word/2012/wordml" xmlns:w16cex="http://schemas.microsoft.com/office/word/2018/wordml/cex" xmlns:w16cid="http://schemas.microsoft.com/office/word/2016/wordml/cid" xmlns:w16="http://schemas.microsoft.com/office/word/2018/wordml" xmlns:w16du="http://schemas.microsoft.com/office/word/2023/wordml/word16du" xmlns:w16sdtdh="http://schemas.microsoft.com/office/word/2020/wordml/sdtdatahash" xmlns:w16se="http://schemas.microsoft.com/office/word/2015/wordml/symex" xmlns:wpg="http://schemas.microsoft.com/office/word/2010/wordprocessingGroup" xmlns:wpi="http://schemas.microsoft.com/office/word/2010/wordprocessingInk" xmlns:wne="http://schemas.microsoft.com/office/word/2006/wordml" xmlns:wps="http://schemas.microsoft.com/office/word/2010/wordprocessingShape" mc:Ignorable="w14 w15 w16se w16cid w16 w16cex w16sdtdh wp14">
   <w:p>
     <w:pPr>
       <w:pStyle w:val="Footer"/>
@@ -2117,7 +1724,7 @@
 </file>
 
 <file path=word/footer2.xml><?xml version="1.0" encoding="utf-8"?>
-<w:ftr xmlns:wpc="http://schemas.microsoft.com/office/word/2010/wordprocessingCanvas" xmlns:cx="http://schemas.microsoft.com/office/drawing/2014/chartex" xmlns:cx1="http://schemas.microsoft.com/office/drawing/2015/9/8/chartex" xmlns:cx2="http://schemas.microsoft.com/office/drawing/2015/10/21/chartex" xmlns:cx3="http://schemas.microsoft.com/office/drawing/2016/5/9/chartex" xmlns:cx4="http://schemas.microsoft.com/office/drawing/2016/5/10/chartex" xmlns:cx5="http://schemas.microsoft.com/office/drawing/2016/5/11/chartex" xmlns:cx6="http://schemas.microsoft.com/office/drawing/2016/5/12/chartex" xmlns:cx7="http://schemas.microsoft.com/office/drawing/2016/5/13/chartex" xmlns:cx8="http://schemas.microsoft.com/office/drawing/2016/5/14/chartex" xmlns:mc="http://schemas.openxmlformats.org/markup-compatibility/2006" xmlns:aink="http://schemas.microsoft.com/office/drawing/2016/ink" xmlns:am3d="http://schemas.microsoft.com/office/drawing/2017/model3d" xmlns:o="urn:schemas-microsoft-com:office:office" xmlns:oel="http://schemas.microsoft.com/office/2019/extlst" xmlns:r="http://schemas.openxmlformats.org/officeDocument/2006/relationships" xmlns:m="http://schemas.openxmlformats.org/officeDocument/2006/math" xmlns:v="urn:schemas-microsoft-com:vml" xmlns:wp14="http://schemas.microsoft.com/office/word/2010/wordprocessingDrawing" xmlns:wp="http://schemas.openxmlformats.org/drawingml/2006/wordprocessingDrawing" xmlns:w10="urn:schemas-microsoft-com:office:word" xmlns:w="http://schemas.openxmlformats.org/wordprocessingml/2006/main" xmlns:w14="http://schemas.microsoft.com/office/word/2010/wordml" xmlns:w15="http://schemas.microsoft.com/office/word/2012/wordml" xmlns:w16cex="http://schemas.microsoft.com/office/word/2018/wordml/cex" xmlns:w16cid="http://schemas.microsoft.com/office/word/2016/wordml/cid" xmlns:w16="http://schemas.microsoft.com/office/word/2018/wordml" xmlns:w16sdtdh="http://schemas.microsoft.com/office/word/2020/wordml/sdtdatahash" xmlns:w16se="http://schemas.microsoft.com/office/word/2015/wordml/symex" xmlns:wpg="http://schemas.microsoft.com/office/word/2010/wordprocessingGroup" xmlns:wpi="http://schemas.microsoft.com/office/word/2010/wordprocessingInk" xmlns:wne="http://schemas.microsoft.com/office/word/2006/wordml" xmlns:wps="http://schemas.microsoft.com/office/word/2010/wordprocessingShape" mc:Ignorable="w14 w15 w16se w16cid w16 w16cex w16sdtdh wp14">
+<w:ftr xmlns:wpc="http://schemas.microsoft.com/office/word/2010/wordprocessingCanvas" xmlns:cx="http://schemas.microsoft.com/office/drawing/2014/chartex" xmlns:cx1="http://schemas.microsoft.com/office/drawing/2015/9/8/chartex" xmlns:cx2="http://schemas.microsoft.com/office/drawing/2015/10/21/chartex" xmlns:cx3="http://schemas.microsoft.com/office/drawing/2016/5/9/chartex" xmlns:cx4="http://schemas.microsoft.com/office/drawing/2016/5/10/chartex" xmlns:cx5="http://schemas.microsoft.com/office/drawing/2016/5/11/chartex" xmlns:cx6="http://schemas.microsoft.com/office/drawing/2016/5/12/chartex" xmlns:cx7="http://schemas.microsoft.com/office/drawing/2016/5/13/chartex" xmlns:cx8="http://schemas.microsoft.com/office/drawing/2016/5/14/chartex" xmlns:mc="http://schemas.openxmlformats.org/markup-compatibility/2006" xmlns:aink="http://schemas.microsoft.com/office/drawing/2016/ink" xmlns:am3d="http://schemas.microsoft.com/office/drawing/2017/model3d" xmlns:o="urn:schemas-microsoft-com:office:office" xmlns:oel="http://schemas.microsoft.com/office/2019/extlst" xmlns:r="http://schemas.openxmlformats.org/officeDocument/2006/relationships" xmlns:m="http://schemas.openxmlformats.org/officeDocument/2006/math" xmlns:v="urn:schemas-microsoft-com:vml" xmlns:wp14="http://schemas.microsoft.com/office/word/2010/wordprocessingDrawing" xmlns:wp="http://schemas.openxmlformats.org/drawingml/2006/wordprocessingDrawing" xmlns:w10="urn:schemas-microsoft-com:office:word" xmlns:w="http://schemas.openxmlformats.org/wordprocessingml/2006/main" xmlns:w14="http://schemas.microsoft.com/office/word/2010/wordml" xmlns:w15="http://schemas.microsoft.com/office/word/2012/wordml" xmlns:w16cex="http://schemas.microsoft.com/office/word/2018/wordml/cex" xmlns:w16cid="http://schemas.microsoft.com/office/word/2016/wordml/cid" xmlns:w16="http://schemas.microsoft.com/office/word/2018/wordml" xmlns:w16du="http://schemas.microsoft.com/office/word/2023/wordml/word16du" xmlns:w16sdtdh="http://schemas.microsoft.com/office/word/2020/wordml/sdtdatahash" xmlns:w16se="http://schemas.microsoft.com/office/word/2015/wordml/symex" xmlns:wpg="http://schemas.microsoft.com/office/word/2010/wordprocessingGroup" xmlns:wpi="http://schemas.microsoft.com/office/word/2010/wordprocessingInk" xmlns:wne="http://schemas.microsoft.com/office/word/2006/wordml" xmlns:wps="http://schemas.microsoft.com/office/word/2010/wordprocessingShape" mc:Ignorable="w14 w15 w16se w16cid w16 w16cex w16sdtdh wp14">
   <w:p>
     <w:pPr>
       <w:pStyle w:val="Footer"/>
@@ -2244,7 +1851,7 @@
 </file>
 
 <file path=word/footer3.xml><?xml version="1.0" encoding="utf-8"?>
-<w:ftr xmlns:wpc="http://schemas.microsoft.com/office/word/2010/wordprocessingCanvas" xmlns:cx="http://schemas.microsoft.com/office/drawing/2014/chartex" xmlns:cx1="http://schemas.microsoft.com/office/drawing/2015/9/8/chartex" xmlns:cx2="http://schemas.microsoft.com/office/drawing/2015/10/21/chartex" xmlns:cx3="http://schemas.microsoft.com/office/drawing/2016/5/9/chartex" xmlns:cx4="http://schemas.microsoft.com/office/drawing/2016/5/10/chartex" xmlns:cx5="http://schemas.microsoft.com/office/drawing/2016/5/11/chartex" xmlns:cx6="http://schemas.microsoft.com/office/drawing/2016/5/12/chartex" xmlns:cx7="http://schemas.microsoft.com/office/drawing/2016/5/13/chartex" xmlns:cx8="http://schemas.microsoft.com/office/drawing/2016/5/14/chartex" xmlns:mc="http://schemas.openxmlformats.org/markup-compatibility/2006" xmlns:aink="http://schemas.microsoft.com/office/drawing/2016/ink" xmlns:am3d="http://schemas.microsoft.com/office/drawing/2017/model3d" xmlns:o="urn:schemas-microsoft-com:office:office" xmlns:oel="http://schemas.microsoft.com/office/2019/extlst" xmlns:r="http://schemas.openxmlformats.org/officeDocument/2006/relationships" xmlns:m="http://schemas.openxmlformats.org/officeDocument/2006/math" xmlns:v="urn:schemas-microsoft-com:vml" xmlns:wp14="http://schemas.microsoft.com/office/word/2010/wordprocessingDrawing" xmlns:wp="http://schemas.openxmlformats.org/drawingml/2006/wordprocessingDrawing" xmlns:w10="urn:schemas-microsoft-com:office:word" xmlns:w="http://schemas.openxmlformats.org/wordprocessingml/2006/main" xmlns:w14="http://schemas.microsoft.com/office/word/2010/wordml" xmlns:w15="http://schemas.microsoft.com/office/word/2012/wordml" xmlns:w16cex="http://schemas.microsoft.com/office/word/2018/wordml/cex" xmlns:w16cid="http://schemas.microsoft.com/office/word/2016/wordml/cid" xmlns:w16="http://schemas.microsoft.com/office/word/2018/wordml" xmlns:w16sdtdh="http://schemas.microsoft.com/office/word/2020/wordml/sdtdatahash" xmlns:w16se="http://schemas.microsoft.com/office/word/2015/wordml/symex" xmlns:wpg="http://schemas.microsoft.com/office/word/2010/wordprocessingGroup" xmlns:wpi="http://schemas.microsoft.com/office/word/2010/wordprocessingInk" xmlns:wne="http://schemas.microsoft.com/office/word/2006/wordml" xmlns:wps="http://schemas.microsoft.com/office/word/2010/wordprocessingShape" mc:Ignorable="w14 w15 w16se w16cid w16 w16cex w16sdtdh wp14">
+<w:ftr xmlns:wpc="http://schemas.microsoft.com/office/word/2010/wordprocessingCanvas" xmlns:cx="http://schemas.microsoft.com/office/drawing/2014/chartex" xmlns:cx1="http://schemas.microsoft.com/office/drawing/2015/9/8/chartex" xmlns:cx2="http://schemas.microsoft.com/office/drawing/2015/10/21/chartex" xmlns:cx3="http://schemas.microsoft.com/office/drawing/2016/5/9/chartex" xmlns:cx4="http://schemas.microsoft.com/office/drawing/2016/5/10/chartex" xmlns:cx5="http://schemas.microsoft.com/office/drawing/2016/5/11/chartex" xmlns:cx6="http://schemas.microsoft.com/office/drawing/2016/5/12/chartex" xmlns:cx7="http://schemas.microsoft.com/office/drawing/2016/5/13/chartex" xmlns:cx8="http://schemas.microsoft.com/office/drawing/2016/5/14/chartex" xmlns:mc="http://schemas.openxmlformats.org/markup-compatibility/2006" xmlns:aink="http://schemas.microsoft.com/office/drawing/2016/ink" xmlns:am3d="http://schemas.microsoft.com/office/drawing/2017/model3d" xmlns:o="urn:schemas-microsoft-com:office:office" xmlns:oel="http://schemas.microsoft.com/office/2019/extlst" xmlns:r="http://schemas.openxmlformats.org/officeDocument/2006/relationships" xmlns:m="http://schemas.openxmlformats.org/officeDocument/2006/math" xmlns:v="urn:schemas-microsoft-com:vml" xmlns:wp14="http://schemas.microsoft.com/office/word/2010/wordprocessingDrawing" xmlns:wp="http://schemas.openxmlformats.org/drawingml/2006/wordprocessingDrawing" xmlns:w10="urn:schemas-microsoft-com:office:word" xmlns:w="http://schemas.openxmlformats.org/wordprocessingml/2006/main" xmlns:w14="http://schemas.microsoft.com/office/word/2010/wordml" xmlns:w15="http://schemas.microsoft.com/office/word/2012/wordml" xmlns:w16cex="http://schemas.microsoft.com/office/word/2018/wordml/cex" xmlns:w16cid="http://schemas.microsoft.com/office/word/2016/wordml/cid" xmlns:w16="http://schemas.microsoft.com/office/word/2018/wordml" xmlns:w16du="http://schemas.microsoft.com/office/word/2023/wordml/word16du" xmlns:w16sdtdh="http://schemas.microsoft.com/office/word/2020/wordml/sdtdatahash" xmlns:w16se="http://schemas.microsoft.com/office/word/2015/wordml/symex" xmlns:wpg="http://schemas.microsoft.com/office/word/2010/wordprocessingGroup" xmlns:wpi="http://schemas.microsoft.com/office/word/2010/wordprocessingInk" xmlns:wne="http://schemas.microsoft.com/office/word/2006/wordml" xmlns:wps="http://schemas.microsoft.com/office/word/2010/wordprocessingShape" mc:Ignorable="w14 w15 w16se w16cid w16 w16cex w16sdtdh wp14">
   <w:p>
     <w:pPr>
       <w:pStyle w:val="Footer"/>
@@ -2254,7 +1861,7 @@
 </file>
 
 <file path=word/footnotes.xml><?xml version="1.0" encoding="utf-8"?>
-<w:footnotes xmlns:wpc="http://schemas.microsoft.com/office/word/2010/wordprocessingCanvas" xmlns:cx="http://schemas.microsoft.com/office/drawing/2014/chartex" xmlns:cx1="http://schemas.microsoft.com/office/drawing/2015/9/8/chartex" xmlns:cx2="http://schemas.microsoft.com/office/drawing/2015/10/21/chartex" xmlns:cx3="http://schemas.microsoft.com/office/drawing/2016/5/9/chartex" xmlns:cx4="http://schemas.microsoft.com/office/drawing/2016/5/10/chartex" xmlns:cx5="http://schemas.microsoft.com/office/drawing/2016/5/11/chartex" xmlns:cx6="http://schemas.microsoft.com/office/drawing/2016/5/12/chartex" xmlns:cx7="http://schemas.microsoft.com/office/drawing/2016/5/13/chartex" xmlns:cx8="http://schemas.microsoft.com/office/drawing/2016/5/14/chartex" xmlns:mc="http://schemas.openxmlformats.org/markup-compatibility/2006" xmlns:aink="http://schemas.microsoft.com/office/drawing/2016/ink" xmlns:am3d="http://schemas.microsoft.com/office/drawing/2017/model3d" xmlns:o="urn:schemas-microsoft-com:office:office" xmlns:oel="http://schemas.microsoft.com/office/2019/extlst" xmlns:r="http://schemas.openxmlformats.org/officeDocument/2006/relationships" xmlns:m="http://schemas.openxmlformats.org/officeDocument/2006/math" xmlns:v="urn:schemas-microsoft-com:vml" xmlns:wp14="http://schemas.microsoft.com/office/word/2010/wordprocessingDrawing" xmlns:wp="http://schemas.openxmlformats.org/drawingml/2006/wordprocessingDrawing" xmlns:w10="urn:schemas-microsoft-com:office:word" xmlns:w="http://schemas.openxmlformats.org/wordprocessingml/2006/main" xmlns:w14="http://schemas.microsoft.com/office/word/2010/wordml" xmlns:w15="http://schemas.microsoft.com/office/word/2012/wordml" xmlns:w16cex="http://schemas.microsoft.com/office/word/2018/wordml/cex" xmlns:w16cid="http://schemas.microsoft.com/office/word/2016/wordml/cid" xmlns:w16="http://schemas.microsoft.com/office/word/2018/wordml" xmlns:w16sdtdh="http://schemas.microsoft.com/office/word/2020/wordml/sdtdatahash" xmlns:w16se="http://schemas.microsoft.com/office/word/2015/wordml/symex" xmlns:wpg="http://schemas.microsoft.com/office/word/2010/wordprocessingGroup" xmlns:wpi="http://schemas.microsoft.com/office/word/2010/wordprocessingInk" xmlns:wne="http://schemas.microsoft.com/office/word/2006/wordml" xmlns:wps="http://schemas.microsoft.com/office/word/2010/wordprocessingShape" mc:Ignorable="w14 w15 w16se w16cid w16 w16cex w16sdtdh wp14">
+<w:footnotes xmlns:wpc="http://schemas.microsoft.com/office/word/2010/wordprocessingCanvas" xmlns:cx="http://schemas.microsoft.com/office/drawing/2014/chartex" xmlns:cx1="http://schemas.microsoft.com/office/drawing/2015/9/8/chartex" xmlns:cx2="http://schemas.microsoft.com/office/drawing/2015/10/21/chartex" xmlns:cx3="http://schemas.microsoft.com/office/drawing/2016/5/9/chartex" xmlns:cx4="http://schemas.microsoft.com/office/drawing/2016/5/10/chartex" xmlns:cx5="http://schemas.microsoft.com/office/drawing/2016/5/11/chartex" xmlns:cx6="http://schemas.microsoft.com/office/drawing/2016/5/12/chartex" xmlns:cx7="http://schemas.microsoft.com/office/drawing/2016/5/13/chartex" xmlns:cx8="http://schemas.microsoft.com/office/drawing/2016/5/14/chartex" xmlns:mc="http://schemas.openxmlformats.org/markup-compatibility/2006" xmlns:aink="http://schemas.microsoft.com/office/drawing/2016/ink" xmlns:am3d="http://schemas.microsoft.com/office/drawing/2017/model3d" xmlns:o="urn:schemas-microsoft-com:office:office" xmlns:oel="http://schemas.microsoft.com/office/2019/extlst" xmlns:r="http://schemas.openxmlformats.org/officeDocument/2006/relationships" xmlns:m="http://schemas.openxmlformats.org/officeDocument/2006/math" xmlns:v="urn:schemas-microsoft-com:vml" xmlns:wp14="http://schemas.microsoft.com/office/word/2010/wordprocessingDrawing" xmlns:wp="http://schemas.openxmlformats.org/drawingml/2006/wordprocessingDrawing" xmlns:w10="urn:schemas-microsoft-com:office:word" xmlns:w="http://schemas.openxmlformats.org/wordprocessingml/2006/main" xmlns:w14="http://schemas.microsoft.com/office/word/2010/wordml" xmlns:w15="http://schemas.microsoft.com/office/word/2012/wordml" xmlns:w16cex="http://schemas.microsoft.com/office/word/2018/wordml/cex" xmlns:w16cid="http://schemas.microsoft.com/office/word/2016/wordml/cid" xmlns:w16="http://schemas.microsoft.com/office/word/2018/wordml" xmlns:w16du="http://schemas.microsoft.com/office/word/2023/wordml/word16du" xmlns:w16sdtdh="http://schemas.microsoft.com/office/word/2020/wordml/sdtdatahash" xmlns:w16se="http://schemas.microsoft.com/office/word/2015/wordml/symex" xmlns:wpg="http://schemas.microsoft.com/office/word/2010/wordprocessingGroup" xmlns:wpi="http://schemas.microsoft.com/office/word/2010/wordprocessingInk" xmlns:wne="http://schemas.microsoft.com/office/word/2006/wordml" xmlns:wps="http://schemas.microsoft.com/office/word/2010/wordprocessingShape" mc:Ignorable="w14 w15 w16se w16cid w16 w16cex w16sdtdh wp14">
   <w:footnote w:type="separator" w:id="-1">
     <w:p>
       <w:pPr>
@@ -2279,7 +1886,7 @@
 </file>
 
 <file path=word/header1.xml><?xml version="1.0" encoding="utf-8"?>
-<w:hdr xmlns:wpc="http://schemas.microsoft.com/office/word/2010/wordprocessingCanvas" xmlns:cx="http://schemas.microsoft.com/office/drawing/2014/chartex" xmlns:cx1="http://schemas.microsoft.com/office/drawing/2015/9/8/chartex" xmlns:cx2="http://schemas.microsoft.com/office/drawing/2015/10/21/chartex" xmlns:cx3="http://schemas.microsoft.com/office/drawing/2016/5/9/chartex" xmlns:cx4="http://schemas.microsoft.com/office/drawing/2016/5/10/chartex" xmlns:cx5="http://schemas.microsoft.com/office/drawing/2016/5/11/chartex" xmlns:cx6="http://schemas.microsoft.com/office/drawing/2016/5/12/chartex" xmlns:cx7="http://schemas.microsoft.com/office/drawing/2016/5/13/chartex" xmlns:cx8="http://schemas.microsoft.com/office/drawing/2016/5/14/chartex" xmlns:mc="http://schemas.openxmlformats.org/markup-compatibility/2006" xmlns:aink="http://schemas.microsoft.com/office/drawing/2016/ink" xmlns:am3d="http://schemas.microsoft.com/office/drawing/2017/model3d" xmlns:o="urn:schemas-microsoft-com:office:office" xmlns:oel="http://schemas.microsoft.com/office/2019/extlst" xmlns:r="http://schemas.openxmlformats.org/officeDocument/2006/relationships" xmlns:m="http://schemas.openxmlformats.org/officeDocument/2006/math" xmlns:v="urn:schemas-microsoft-com:vml" xmlns:wp14="http://schemas.microsoft.com/office/word/2010/wordprocessingDrawing" xmlns:wp="http://schemas.openxmlformats.org/drawingml/2006/wordprocessingDrawing" xmlns:w10="urn:schemas-microsoft-com:office:word" xmlns:w="http://schemas.openxmlformats.org/wordprocessingml/2006/main" xmlns:w14="http://schemas.microsoft.com/office/word/2010/wordml" xmlns:w15="http://schemas.microsoft.com/office/word/2012/wordml" xmlns:w16cex="http://schemas.microsoft.com/office/word/2018/wordml/cex" xmlns:w16cid="http://schemas.microsoft.com/office/word/2016/wordml/cid" xmlns:w16="http://schemas.microsoft.com/office/word/2018/wordml" xmlns:w16sdtdh="http://schemas.microsoft.com/office/word/2020/wordml/sdtdatahash" xmlns:w16se="http://schemas.microsoft.com/office/word/2015/wordml/symex" xmlns:wpg="http://schemas.microsoft.com/office/word/2010/wordprocessingGroup" xmlns:wpi="http://schemas.microsoft.com/office/word/2010/wordprocessingInk" xmlns:wne="http://schemas.microsoft.com/office/word/2006/wordml" xmlns:wps="http://schemas.microsoft.com/office/word/2010/wordprocessingShape" mc:Ignorable="w14 w15 w16se w16cid w16 w16cex w16sdtdh wp14">
+<w:hdr xmlns:wpc="http://schemas.microsoft.com/office/word/2010/wordprocessingCanvas" xmlns:cx="http://schemas.microsoft.com/office/drawing/2014/chartex" xmlns:cx1="http://schemas.microsoft.com/office/drawing/2015/9/8/chartex" xmlns:cx2="http://schemas.microsoft.com/office/drawing/2015/10/21/chartex" xmlns:cx3="http://schemas.microsoft.com/office/drawing/2016/5/9/chartex" xmlns:cx4="http://schemas.microsoft.com/office/drawing/2016/5/10/chartex" xmlns:cx5="http://schemas.microsoft.com/office/drawing/2016/5/11/chartex" xmlns:cx6="http://schemas.microsoft.com/office/drawing/2016/5/12/chartex" xmlns:cx7="http://schemas.microsoft.com/office/drawing/2016/5/13/chartex" xmlns:cx8="http://schemas.microsoft.com/office/drawing/2016/5/14/chartex" xmlns:mc="http://schemas.openxmlformats.org/markup-compatibility/2006" xmlns:aink="http://schemas.microsoft.com/office/drawing/2016/ink" xmlns:am3d="http://schemas.microsoft.com/office/drawing/2017/model3d" xmlns:o="urn:schemas-microsoft-com:office:office" xmlns:oel="http://schemas.microsoft.com/office/2019/extlst" xmlns:r="http://schemas.openxmlformats.org/officeDocument/2006/relationships" xmlns:m="http://schemas.openxmlformats.org/officeDocument/2006/math" xmlns:v="urn:schemas-microsoft-com:vml" xmlns:wp14="http://schemas.microsoft.com/office/word/2010/wordprocessingDrawing" xmlns:wp="http://schemas.openxmlformats.org/drawingml/2006/wordprocessingDrawing" xmlns:w10="urn:schemas-microsoft-com:office:word" xmlns:w="http://schemas.openxmlformats.org/wordprocessingml/2006/main" xmlns:w14="http://schemas.microsoft.com/office/word/2010/wordml" xmlns:w15="http://schemas.microsoft.com/office/word/2012/wordml" xmlns:w16cex="http://schemas.microsoft.com/office/word/2018/wordml/cex" xmlns:w16cid="http://schemas.microsoft.com/office/word/2016/wordml/cid" xmlns:w16="http://schemas.microsoft.com/office/word/2018/wordml" xmlns:w16du="http://schemas.microsoft.com/office/word/2023/wordml/word16du" xmlns:w16sdtdh="http://schemas.microsoft.com/office/word/2020/wordml/sdtdatahash" xmlns:w16se="http://schemas.microsoft.com/office/word/2015/wordml/symex" xmlns:wpg="http://schemas.microsoft.com/office/word/2010/wordprocessingGroup" xmlns:wpi="http://schemas.microsoft.com/office/word/2010/wordprocessingInk" xmlns:wne="http://schemas.microsoft.com/office/word/2006/wordml" xmlns:wps="http://schemas.microsoft.com/office/word/2010/wordprocessingShape" mc:Ignorable="w14 w15 w16se w16cid w16 w16cex w16sdtdh wp14">
   <w:p>
     <w:pPr>
       <w:pStyle w:val="Header"/>
@@ -2289,7 +1896,7 @@
 </file>
 
 <file path=word/header2.xml><?xml version="1.0" encoding="utf-8"?>
-<w:hdr xmlns:wpc="http://schemas.microsoft.com/office/word/2010/wordprocessingCanvas" xmlns:cx="http://schemas.microsoft.com/office/drawing/2014/chartex" xmlns:cx1="http://schemas.microsoft.com/office/drawing/2015/9/8/chartex" xmlns:cx2="http://schemas.microsoft.com/office/drawing/2015/10/21/chartex" xmlns:cx3="http://schemas.microsoft.com/office/drawing/2016/5/9/chartex" xmlns:cx4="http://schemas.microsoft.com/office/drawing/2016/5/10/chartex" xmlns:cx5="http://schemas.microsoft.com/office/drawing/2016/5/11/chartex" xmlns:cx6="http://schemas.microsoft.com/office/drawing/2016/5/12/chartex" xmlns:cx7="http://schemas.microsoft.com/office/drawing/2016/5/13/chartex" xmlns:cx8="http://schemas.microsoft.com/office/drawing/2016/5/14/chartex" xmlns:mc="http://schemas.openxmlformats.org/markup-compatibility/2006" xmlns:aink="http://schemas.microsoft.com/office/drawing/2016/ink" xmlns:am3d="http://schemas.microsoft.com/office/drawing/2017/model3d" xmlns:o="urn:schemas-microsoft-com:office:office" xmlns:oel="http://schemas.microsoft.com/office/2019/extlst" xmlns:r="http://schemas.openxmlformats.org/officeDocument/2006/relationships" xmlns:m="http://schemas.openxmlformats.org/officeDocument/2006/math" xmlns:v="urn:schemas-microsoft-com:vml" xmlns:wp14="http://schemas.microsoft.com/office/word/2010/wordprocessingDrawing" xmlns:wp="http://schemas.openxmlformats.org/drawingml/2006/wordprocessingDrawing" xmlns:w10="urn:schemas-microsoft-com:office:word" xmlns:w="http://schemas.openxmlformats.org/wordprocessingml/2006/main" xmlns:w14="http://schemas.microsoft.com/office/word/2010/wordml" xmlns:w15="http://schemas.microsoft.com/office/word/2012/wordml" xmlns:w16cex="http://schemas.microsoft.com/office/word/2018/wordml/cex" xmlns:w16cid="http://schemas.microsoft.com/office/word/2016/wordml/cid" xmlns:w16="http://schemas.microsoft.com/office/word/2018/wordml" xmlns:w16sdtdh="http://schemas.microsoft.com/office/word/2020/wordml/sdtdatahash" xmlns:w16se="http://schemas.microsoft.com/office/word/2015/wordml/symex" xmlns:wpg="http://schemas.microsoft.com/office/word/2010/wordprocessingGroup" xmlns:wpi="http://schemas.microsoft.com/office/word/2010/wordprocessingInk" xmlns:wne="http://schemas.microsoft.com/office/word/2006/wordml" xmlns:wps="http://schemas.microsoft.com/office/word/2010/wordprocessingShape" mc:Ignorable="w14 w15 w16se w16cid w16 w16cex w16sdtdh wp14">
+<w:hdr xmlns:wpc="http://schemas.microsoft.com/office/word/2010/wordprocessingCanvas" xmlns:cx="http://schemas.microsoft.com/office/drawing/2014/chartex" xmlns:cx1="http://schemas.microsoft.com/office/drawing/2015/9/8/chartex" xmlns:cx2="http://schemas.microsoft.com/office/drawing/2015/10/21/chartex" xmlns:cx3="http://schemas.microsoft.com/office/drawing/2016/5/9/chartex" xmlns:cx4="http://schemas.microsoft.com/office/drawing/2016/5/10/chartex" xmlns:cx5="http://schemas.microsoft.com/office/drawing/2016/5/11/chartex" xmlns:cx6="http://schemas.microsoft.com/office/drawing/2016/5/12/chartex" xmlns:cx7="http://schemas.microsoft.com/office/drawing/2016/5/13/chartex" xmlns:cx8="http://schemas.microsoft.com/office/drawing/2016/5/14/chartex" xmlns:mc="http://schemas.openxmlformats.org/markup-compatibility/2006" xmlns:aink="http://schemas.microsoft.com/office/drawing/2016/ink" xmlns:am3d="http://schemas.microsoft.com/office/drawing/2017/model3d" xmlns:o="urn:schemas-microsoft-com:office:office" xmlns:oel="http://schemas.microsoft.com/office/2019/extlst" xmlns:r="http://schemas.openxmlformats.org/officeDocument/2006/relationships" xmlns:m="http://schemas.openxmlformats.org/officeDocument/2006/math" xmlns:v="urn:schemas-microsoft-com:vml" xmlns:wp14="http://schemas.microsoft.com/office/word/2010/wordprocessingDrawing" xmlns:wp="http://schemas.openxmlformats.org/drawingml/2006/wordprocessingDrawing" xmlns:w10="urn:schemas-microsoft-com:office:word" xmlns:w="http://schemas.openxmlformats.org/wordprocessingml/2006/main" xmlns:w14="http://schemas.microsoft.com/office/word/2010/wordml" xmlns:w15="http://schemas.microsoft.com/office/word/2012/wordml" xmlns:w16cex="http://schemas.microsoft.com/office/word/2018/wordml/cex" xmlns:w16cid="http://schemas.microsoft.com/office/word/2016/wordml/cid" xmlns:w16="http://schemas.microsoft.com/office/word/2018/wordml" xmlns:w16du="http://schemas.microsoft.com/office/word/2023/wordml/word16du" xmlns:w16sdtdh="http://schemas.microsoft.com/office/word/2020/wordml/sdtdatahash" xmlns:w16se="http://schemas.microsoft.com/office/word/2015/wordml/symex" xmlns:wpg="http://schemas.microsoft.com/office/word/2010/wordprocessingGroup" xmlns:wpi="http://schemas.microsoft.com/office/word/2010/wordprocessingInk" xmlns:wne="http://schemas.microsoft.com/office/word/2006/wordml" xmlns:wps="http://schemas.microsoft.com/office/word/2010/wordprocessingShape" mc:Ignorable="w14 w15 w16se w16cid w16 w16cex w16sdtdh wp14">
   <w:p>
     <w:pPr>
       <w:pStyle w:val="Header"/>
@@ -2299,7 +1906,7 @@
 </file>
 
 <file path=word/header3.xml><?xml version="1.0" encoding="utf-8"?>
-<w:hdr xmlns:wpc="http://schemas.microsoft.com/office/word/2010/wordprocessingCanvas" xmlns:cx="http://schemas.microsoft.com/office/drawing/2014/chartex" xmlns:cx1="http://schemas.microsoft.com/office/drawing/2015/9/8/chartex" xmlns:cx2="http://schemas.microsoft.com/office/drawing/2015/10/21/chartex" xmlns:cx3="http://schemas.microsoft.com/office/drawing/2016/5/9/chartex" xmlns:cx4="http://schemas.microsoft.com/office/drawing/2016/5/10/chartex" xmlns:cx5="http://schemas.microsoft.com/office/drawing/2016/5/11/chartex" xmlns:cx6="http://schemas.microsoft.com/office/drawing/2016/5/12/chartex" xmlns:cx7="http://schemas.microsoft.com/office/drawing/2016/5/13/chartex" xmlns:cx8="http://schemas.microsoft.com/office/drawing/2016/5/14/chartex" xmlns:mc="http://schemas.openxmlformats.org/markup-compatibility/2006" xmlns:aink="http://schemas.microsoft.com/office/drawing/2016/ink" xmlns:am3d="http://schemas.microsoft.com/office/drawing/2017/model3d" xmlns:o="urn:schemas-microsoft-com:office:office" xmlns:oel="http://schemas.microsoft.com/office/2019/extlst" xmlns:r="http://schemas.openxmlformats.org/officeDocument/2006/relationships" xmlns:m="http://schemas.openxmlformats.org/officeDocument/2006/math" xmlns:v="urn:schemas-microsoft-com:vml" xmlns:wp14="http://schemas.microsoft.com/office/word/2010/wordprocessingDrawing" xmlns:wp="http://schemas.openxmlformats.org/drawingml/2006/wordprocessingDrawing" xmlns:w10="urn:schemas-microsoft-com:office:word" xmlns:w="http://schemas.openxmlformats.org/wordprocessingml/2006/main" xmlns:w14="http://schemas.microsoft.com/office/word/2010/wordml" xmlns:w15="http://schemas.microsoft.com/office/word/2012/wordml" xmlns:w16cex="http://schemas.microsoft.com/office/word/2018/wordml/cex" xmlns:w16cid="http://schemas.microsoft.com/office/word/2016/wordml/cid" xmlns:w16="http://schemas.microsoft.com/office/word/2018/wordml" xmlns:w16sdtdh="http://schemas.microsoft.com/office/word/2020/wordml/sdtdatahash" xmlns:w16se="http://schemas.microsoft.com/office/word/2015/wordml/symex" xmlns:wpg="http://schemas.microsoft.com/office/word/2010/wordprocessingGroup" xmlns:wpi="http://schemas.microsoft.com/office/word/2010/wordprocessingInk" xmlns:wne="http://schemas.microsoft.com/office/word/2006/wordml" xmlns:wps="http://schemas.microsoft.com/office/word/2010/wordprocessingShape" mc:Ignorable="w14 w15 w16se w16cid w16 w16cex w16sdtdh wp14">
+<w:hdr xmlns:wpc="http://schemas.microsoft.com/office/word/2010/wordprocessingCanvas" xmlns:cx="http://schemas.microsoft.com/office/drawing/2014/chartex" xmlns:cx1="http://schemas.microsoft.com/office/drawing/2015/9/8/chartex" xmlns:cx2="http://schemas.microsoft.com/office/drawing/2015/10/21/chartex" xmlns:cx3="http://schemas.microsoft.com/office/drawing/2016/5/9/chartex" xmlns:cx4="http://schemas.microsoft.com/office/drawing/2016/5/10/chartex" xmlns:cx5="http://schemas.microsoft.com/office/drawing/2016/5/11/chartex" xmlns:cx6="http://schemas.microsoft.com/office/drawing/2016/5/12/chartex" xmlns:cx7="http://schemas.microsoft.com/office/drawing/2016/5/13/chartex" xmlns:cx8="http://schemas.microsoft.com/office/drawing/2016/5/14/chartex" xmlns:mc="http://schemas.openxmlformats.org/markup-compatibility/2006" xmlns:aink="http://schemas.microsoft.com/office/drawing/2016/ink" xmlns:am3d="http://schemas.microsoft.com/office/drawing/2017/model3d" xmlns:o="urn:schemas-microsoft-com:office:office" xmlns:oel="http://schemas.microsoft.com/office/2019/extlst" xmlns:r="http://schemas.openxmlformats.org/officeDocument/2006/relationships" xmlns:m="http://schemas.openxmlformats.org/officeDocument/2006/math" xmlns:v="urn:schemas-microsoft-com:vml" xmlns:wp14="http://schemas.microsoft.com/office/word/2010/wordprocessingDrawing" xmlns:wp="http://schemas.openxmlformats.org/drawingml/2006/wordprocessingDrawing" xmlns:w10="urn:schemas-microsoft-com:office:word" xmlns:w="http://schemas.openxmlformats.org/wordprocessingml/2006/main" xmlns:w14="http://schemas.microsoft.com/office/word/2010/wordml" xmlns:w15="http://schemas.microsoft.com/office/word/2012/wordml" xmlns:w16cex="http://schemas.microsoft.com/office/word/2018/wordml/cex" xmlns:w16cid="http://schemas.microsoft.com/office/word/2016/wordml/cid" xmlns:w16="http://schemas.microsoft.com/office/word/2018/wordml" xmlns:w16du="http://schemas.microsoft.com/office/word/2023/wordml/word16du" xmlns:w16sdtdh="http://schemas.microsoft.com/office/word/2020/wordml/sdtdatahash" xmlns:w16se="http://schemas.microsoft.com/office/word/2015/wordml/symex" xmlns:wpg="http://schemas.microsoft.com/office/word/2010/wordprocessingGroup" xmlns:wpi="http://schemas.microsoft.com/office/word/2010/wordprocessingInk" xmlns:wne="http://schemas.microsoft.com/office/word/2006/wordml" xmlns:wps="http://schemas.microsoft.com/office/word/2010/wordprocessingShape" mc:Ignorable="w14 w15 w16se w16cid w16 w16cex w16sdtdh wp14">
   <w:p>
     <w:pPr>
       <w:pStyle w:val="Header"/>
@@ -2309,7 +1916,7 @@
 </file>
 
 <file path=word/numbering.xml><?xml version="1.0" encoding="utf-8"?>
-<w:numbering xmlns:wpc="http://schemas.microsoft.com/office/word/2010/wordprocessingCanvas" xmlns:cx="http://schemas.microsoft.com/office/drawing/2014/chartex" xmlns:cx1="http://schemas.microsoft.com/office/drawing/2015/9/8/chartex" xmlns:cx2="http://schemas.microsoft.com/office/drawing/2015/10/21/chartex" xmlns:cx3="http://schemas.microsoft.com/office/drawing/2016/5/9/chartex" xmlns:cx4="http://schemas.microsoft.com/office/drawing/2016/5/10/chartex" xmlns:cx5="http://schemas.microsoft.com/office/drawing/2016/5/11/chartex" xmlns:cx6="http://schemas.microsoft.com/office/drawing/2016/5/12/chartex" xmlns:cx7="http://schemas.microsoft.com/office/drawing/2016/5/13/chartex" xmlns:cx8="http://schemas.microsoft.com/office/drawing/2016/5/14/chartex" xmlns:mc="http://schemas.openxmlformats.org/markup-compatibility/2006" xmlns:aink="http://schemas.microsoft.com/office/drawing/2016/ink" xmlns:am3d="http://schemas.microsoft.com/office/drawing/2017/model3d" xmlns:o="urn:schemas-microsoft-com:office:office" xmlns:oel="http://schemas.microsoft.com/office/2019/extlst" xmlns:r="http://schemas.openxmlformats.org/officeDocument/2006/relationships" xmlns:m="http://schemas.openxmlformats.org/officeDocument/2006/math" xmlns:v="urn:schemas-microsoft-com:vml" xmlns:wp14="http://schemas.microsoft.com/office/word/2010/wordprocessingDrawing" xmlns:wp="http://schemas.openxmlformats.org/drawingml/2006/wordprocessingDrawing" xmlns:w10="urn:schemas-microsoft-com:office:word" xmlns:w="http://schemas.openxmlformats.org/wordprocessingml/2006/main" xmlns:w14="http://schemas.microsoft.com/office/word/2010/wordml" xmlns:w15="http://schemas.microsoft.com/office/word/2012/wordml" xmlns:w16cex="http://schemas.microsoft.com/office/word/2018/wordml/cex" xmlns:w16cid="http://schemas.microsoft.com/office/word/2016/wordml/cid" xmlns:w16="http://schemas.microsoft.com/office/word/2018/wordml" xmlns:w16sdtdh="http://schemas.microsoft.com/office/word/2020/wordml/sdtdatahash" xmlns:w16se="http://schemas.microsoft.com/office/word/2015/wordml/symex" xmlns:wpg="http://schemas.microsoft.com/office/word/2010/wordprocessingGroup" xmlns:wpi="http://schemas.microsoft.com/office/word/2010/wordprocessingInk" xmlns:wne="http://schemas.microsoft.com/office/word/2006/wordml" xmlns:wps="http://schemas.microsoft.com/office/word/2010/wordprocessingShape" mc:Ignorable="w14 w15 w16se w16cid w16 w16cex w16sdtdh wp14">
+<w:numbering xmlns:wpc="http://schemas.microsoft.com/office/word/2010/wordprocessingCanvas" xmlns:cx="http://schemas.microsoft.com/office/drawing/2014/chartex" xmlns:cx1="http://schemas.microsoft.com/office/drawing/2015/9/8/chartex" xmlns:cx2="http://schemas.microsoft.com/office/drawing/2015/10/21/chartex" xmlns:cx3="http://schemas.microsoft.com/office/drawing/2016/5/9/chartex" xmlns:cx4="http://schemas.microsoft.com/office/drawing/2016/5/10/chartex" xmlns:cx5="http://schemas.microsoft.com/office/drawing/2016/5/11/chartex" xmlns:cx6="http://schemas.microsoft.com/office/drawing/2016/5/12/chartex" xmlns:cx7="http://schemas.microsoft.com/office/drawing/2016/5/13/chartex" xmlns:cx8="http://schemas.microsoft.com/office/drawing/2016/5/14/chartex" xmlns:mc="http://schemas.openxmlformats.org/markup-compatibility/2006" xmlns:aink="http://schemas.microsoft.com/office/drawing/2016/ink" xmlns:am3d="http://schemas.microsoft.com/office/drawing/2017/model3d" xmlns:o="urn:schemas-microsoft-com:office:office" xmlns:oel="http://schemas.microsoft.com/office/2019/extlst" xmlns:r="http://schemas.openxmlformats.org/officeDocument/2006/relationships" xmlns:m="http://schemas.openxmlformats.org/officeDocument/2006/math" xmlns:v="urn:schemas-microsoft-com:vml" xmlns:wp14="http://schemas.microsoft.com/office/word/2010/wordprocessingDrawing" xmlns:wp="http://schemas.openxmlformats.org/drawingml/2006/wordprocessingDrawing" xmlns:w10="urn:schemas-microsoft-com:office:word" xmlns:w="http://schemas.openxmlformats.org/wordprocessingml/2006/main" xmlns:w14="http://schemas.microsoft.com/office/word/2010/wordml" xmlns:w15="http://schemas.microsoft.com/office/word/2012/wordml" xmlns:w16cex="http://schemas.microsoft.com/office/word/2018/wordml/cex" xmlns:w16cid="http://schemas.microsoft.com/office/word/2016/wordml/cid" xmlns:w16="http://schemas.microsoft.com/office/word/2018/wordml" xmlns:w16du="http://schemas.microsoft.com/office/word/2023/wordml/word16du" xmlns:w16sdtdh="http://schemas.microsoft.com/office/word/2020/wordml/sdtdatahash" xmlns:w16se="http://schemas.microsoft.com/office/word/2015/wordml/symex" xmlns:wpg="http://schemas.microsoft.com/office/word/2010/wordprocessingGroup" xmlns:wpi="http://schemas.microsoft.com/office/word/2010/wordprocessingInk" xmlns:wne="http://schemas.microsoft.com/office/word/2006/wordml" xmlns:wps="http://schemas.microsoft.com/office/word/2010/wordprocessingShape" mc:Ignorable="w14 w15 w16se w16cid w16 w16cex w16sdtdh wp14">
   <w:abstractNum w:abstractNumId="0" w15:restartNumberingAfterBreak="0">
     <w:nsid w:val="11517143"/>
     <w:multiLevelType w:val="hybridMultilevel"/>
